--- a/UE4_particle_study_note.docx
+++ b/UE4_particle_study_note.docx
@@ -116,11 +116,6 @@
       </w:r>
     </w:p>
     <w:p>
-      <w:pPr>
-        <w:rPr>
-          <w:rFonts w:hint="eastAsia"/>
-        </w:rPr>
-      </w:pPr>
       <w:r>
         <w:rPr>
           <w:rFonts w:hint="eastAsia"/>
@@ -212,7 +207,6 @@
     <w:p>
       <w:pPr>
         <w:rPr>
-          <w:rFonts w:hint="eastAsia"/>
           <w:noProof/>
         </w:rPr>
       </w:pPr>
@@ -259,37 +253,60 @@
     </w:p>
     <w:p>
       <w:pPr>
-        <w:pStyle w:val="2"/>
-        <w:numPr>
-          <w:ilvl w:val="0"/>
-          <w:numId w:val="2"/>
-        </w:numPr>
-        <w:rPr>
-          <w:noProof/>
-        </w:rPr>
-      </w:pPr>
-      <w:r>
-        <w:rPr>
-          <w:rFonts w:hint="eastAsia"/>
-          <w:noProof/>
-        </w:rPr>
-        <w:t>lifetime</w:t>
-      </w:r>
-      <w:r>
-        <w:rPr>
-          <w:noProof/>
-        </w:rPr>
-        <w:t xml:space="preserve">  </w:t>
-      </w:r>
+        <w:rPr>
+          <w:noProof/>
+        </w:rPr>
+      </w:pPr>
+    </w:p>
+    <w:p>
+      <w:pPr>
+        <w:rPr>
+          <w:noProof/>
+        </w:rPr>
+      </w:pPr>
+      <w:r>
+        <w:rPr>
+          <w:noProof/>
+        </w:rPr>
+        <w:t>U</w:t>
+      </w:r>
+      <w:r>
+        <w:rPr>
+          <w:rFonts w:hint="eastAsia"/>
+          <w:noProof/>
+        </w:rPr>
+        <w:t>se</w:t>
+      </w:r>
+      <w:r>
+        <w:rPr>
+          <w:noProof/>
+        </w:rPr>
+        <w:t xml:space="preserve"> local space,</w:t>
+      </w:r>
+      <w:r>
+        <w:rPr>
+          <w:rFonts w:hint="eastAsia"/>
+          <w:noProof/>
+        </w:rPr>
+        <w:t>粒子跟随物体移动</w:t>
+      </w:r>
+    </w:p>
+    <w:p>
+      <w:pPr>
+        <w:rPr>
+          <w:rFonts w:hint="eastAsia"/>
+          <w:noProof/>
+        </w:rPr>
+      </w:pPr>
       <w:r>
         <w:rPr>
           <w:noProof/>
         </w:rPr>
         <w:drawing>
-          <wp:inline distT="0" distB="0" distL="0" distR="0" wp14:anchorId="10CA3D4E" wp14:editId="399EA3F7">
-            <wp:extent cx="1771429" cy="257143"/>
-            <wp:effectExtent l="0" t="0" r="635" b="0"/>
-            <wp:docPr id="4" name="图片 4"/>
+          <wp:inline distT="0" distB="0" distL="0" distR="0" wp14:anchorId="55991707" wp14:editId="6D154F9E">
+            <wp:extent cx="1419048" cy="238095"/>
+            <wp:effectExtent l="0" t="0" r="0" b="0"/>
+            <wp:docPr id="27" name="图片 27"/>
             <wp:cNvGraphicFramePr>
               <a:graphicFrameLocks xmlns:a="http://schemas.openxmlformats.org/drawingml/2006/main" noChangeAspect="1"/>
             </wp:cNvGraphicFramePr>
@@ -309,7 +326,7 @@
                   <pic:spPr>
                     <a:xfrm>
                       <a:off x="0" y="0"/>
-                      <a:ext cx="1771429" cy="257143"/>
+                      <a:ext cx="1419048" cy="238095"/>
                     </a:xfrm>
                     <a:prstGeom prst="rect">
                       <a:avLst/>
@@ -321,58 +338,41 @@
           </wp:inline>
         </w:drawing>
       </w:r>
+    </w:p>
+    <w:p>
+      <w:pPr>
+        <w:pStyle w:val="2"/>
+        <w:numPr>
+          <w:ilvl w:val="0"/>
+          <w:numId w:val="2"/>
+        </w:numPr>
+        <w:rPr>
+          <w:noProof/>
+        </w:rPr>
+      </w:pPr>
+      <w:r>
+        <w:rPr>
+          <w:rFonts w:hint="eastAsia"/>
+          <w:noProof/>
+        </w:rPr>
+        <w:lastRenderedPageBreak/>
+        <w:t>lifetime</w:t>
+      </w:r>
       <w:r>
         <w:rPr>
           <w:noProof/>
         </w:rPr>
         <w:t xml:space="preserve">  </w:t>
       </w:r>
-    </w:p>
-    <w:p>
-      <w:pPr>
-        <w:pStyle w:val="3"/>
-      </w:pPr>
-      <w:r>
-        <w:rPr>
-          <w:rFonts w:hint="eastAsia"/>
-        </w:rPr>
-        <w:t>lifetime----distribution</w:t>
-      </w:r>
-    </w:p>
-    <w:p>
-      <w:r>
-        <w:rPr>
-          <w:rFonts w:hint="eastAsia"/>
-        </w:rPr>
-        <w:t>设置粒子存活时间为0</w:t>
-      </w:r>
-      <w:r>
-        <w:t>.5</w:t>
-      </w:r>
-      <w:r>
-        <w:rPr>
-          <w:rFonts w:hint="eastAsia"/>
-        </w:rPr>
-        <w:t>秒</w:t>
-      </w:r>
-      <w:r>
-        <w:rPr>
-          <w:rFonts w:hint="eastAsia"/>
-        </w:rPr>
-        <w:t>↓</w:t>
-      </w:r>
-    </w:p>
-    <w:p>
-      <w:r>
-        <w:rPr>
-          <w:noProof/>
-        </w:rPr>
-        <w:lastRenderedPageBreak/>
+      <w:r>
+        <w:rPr>
+          <w:noProof/>
+        </w:rPr>
         <w:drawing>
-          <wp:inline distT="0" distB="0" distL="0" distR="0" wp14:anchorId="44F15024" wp14:editId="448138FB">
-            <wp:extent cx="3589733" cy="857250"/>
-            <wp:effectExtent l="0" t="0" r="0" b="0"/>
-            <wp:docPr id="5" name="图片 5"/>
+          <wp:inline distT="0" distB="0" distL="0" distR="0" wp14:anchorId="10CA3D4E" wp14:editId="399EA3F7">
+            <wp:extent cx="1771429" cy="257143"/>
+            <wp:effectExtent l="0" t="0" r="635" b="0"/>
+            <wp:docPr id="4" name="图片 4"/>
             <wp:cNvGraphicFramePr>
               <a:graphicFrameLocks xmlns:a="http://schemas.openxmlformats.org/drawingml/2006/main" noChangeAspect="1"/>
             </wp:cNvGraphicFramePr>
@@ -392,7 +392,7 @@
                   <pic:spPr>
                     <a:xfrm>
                       <a:off x="0" y="0"/>
-                      <a:ext cx="3596681" cy="858909"/>
+                      <a:ext cx="1771429" cy="257143"/>
                     </a:xfrm>
                     <a:prstGeom prst="rect">
                       <a:avLst/>
@@ -405,17 +405,24 @@
         </w:drawing>
       </w:r>
       <w:r>
-        <w:t xml:space="preserve"> </w:t>
-      </w:r>
-    </w:p>
-    <w:p/>
-    <w:p>
-      <w:pPr>
-        <w:rPr>
-          <w:rFonts w:hint="eastAsia"/>
-          <w:caps/>
-        </w:rPr>
-      </w:pPr>
+        <w:rPr>
+          <w:noProof/>
+        </w:rPr>
+        <w:t xml:space="preserve">  </w:t>
+      </w:r>
+    </w:p>
+    <w:p>
+      <w:pPr>
+        <w:pStyle w:val="3"/>
+      </w:pPr>
+      <w:r>
+        <w:rPr>
+          <w:rFonts w:hint="eastAsia"/>
+        </w:rPr>
+        <w:t>lifetime----distribution</w:t>
+      </w:r>
+    </w:p>
+    <w:p>
       <w:r>
         <w:rPr>
           <w:rFonts w:hint="eastAsia"/>
@@ -429,16 +436,13 @@
         <w:rPr>
           <w:rFonts w:hint="eastAsia"/>
         </w:rPr>
-        <w:t>-</w:t>
-      </w:r>
-      <w:r>
-        <w:t>1.0</w:t>
-      </w:r>
-      <w:r>
-        <w:rPr>
-          <w:rFonts w:hint="eastAsia"/>
-        </w:rPr>
-        <w:t>秒之间随机取值↓</w:t>
+        <w:t>秒</w:t>
+      </w:r>
+      <w:r>
+        <w:rPr>
+          <w:rFonts w:hint="eastAsia"/>
+        </w:rPr>
+        <w:t>↓</w:t>
       </w:r>
     </w:p>
     <w:p>
@@ -447,10 +451,10 @@
           <w:noProof/>
         </w:rPr>
         <w:drawing>
-          <wp:inline distT="0" distB="0" distL="0" distR="0" wp14:anchorId="562CBEB0" wp14:editId="264B5EE9">
-            <wp:extent cx="3600450" cy="1055145"/>
+          <wp:inline distT="0" distB="0" distL="0" distR="0" wp14:anchorId="44F15024" wp14:editId="448138FB">
+            <wp:extent cx="3589733" cy="857250"/>
             <wp:effectExtent l="0" t="0" r="0" b="0"/>
-            <wp:docPr id="3" name="图片 3"/>
+            <wp:docPr id="5" name="图片 5"/>
             <wp:cNvGraphicFramePr>
               <a:graphicFrameLocks xmlns:a="http://schemas.openxmlformats.org/drawingml/2006/main" noChangeAspect="1"/>
             </wp:cNvGraphicFramePr>
@@ -470,7 +474,7 @@
                   <pic:spPr>
                     <a:xfrm>
                       <a:off x="0" y="0"/>
-                      <a:ext cx="3611237" cy="1058306"/>
+                      <a:ext cx="3596681" cy="858909"/>
                     </a:xfrm>
                     <a:prstGeom prst="rect">
                       <a:avLst/>
@@ -482,46 +486,52 @@
           </wp:inline>
         </w:drawing>
       </w:r>
-    </w:p>
-    <w:p/>
-    <w:p>
-      <w:pPr>
-        <w:pStyle w:val="2"/>
-        <w:numPr>
-          <w:ilvl w:val="0"/>
-          <w:numId w:val="2"/>
-        </w:numPr>
-        <w:tabs>
-          <w:tab w:val="left" w:pos="400"/>
-        </w:tabs>
-      </w:pPr>
-      <w:r>
-        <w:rPr>
-          <w:rFonts w:hint="eastAsia"/>
-        </w:rPr>
-        <w:t>initial</w:t>
-      </w:r>
       <w:r>
         <w:t xml:space="preserve"> </w:t>
       </w:r>
-      <w:r>
-        <w:rPr>
-          <w:rFonts w:hint="eastAsia"/>
-        </w:rPr>
-        <w:t>size</w:t>
-      </w:r>
-      <w:r>
-        <w:t xml:space="preserve"> </w:t>
-      </w:r>
+    </w:p>
+    <w:p/>
+    <w:p>
+      <w:pPr>
+        <w:rPr>
+          <w:caps/>
+        </w:rPr>
+      </w:pPr>
+      <w:r>
+        <w:rPr>
+          <w:rFonts w:hint="eastAsia"/>
+        </w:rPr>
+        <w:t>设置粒子存活时间为0</w:t>
+      </w:r>
+      <w:r>
+        <w:t>.5</w:t>
+      </w:r>
+      <w:r>
+        <w:rPr>
+          <w:rFonts w:hint="eastAsia"/>
+        </w:rPr>
+        <w:t>-</w:t>
+      </w:r>
+      <w:r>
+        <w:t>1.0</w:t>
+      </w:r>
+      <w:r>
+        <w:rPr>
+          <w:rFonts w:hint="eastAsia"/>
+        </w:rPr>
+        <w:t>秒之间随机取值↓</w:t>
+      </w:r>
+    </w:p>
+    <w:p>
       <w:r>
         <w:rPr>
           <w:noProof/>
         </w:rPr>
         <w:drawing>
-          <wp:inline distT="0" distB="0" distL="0" distR="0" wp14:anchorId="2936A418" wp14:editId="3041F1A7">
-            <wp:extent cx="1800000" cy="285714"/>
-            <wp:effectExtent l="0" t="0" r="0" b="635"/>
-            <wp:docPr id="6" name="图片 6"/>
+          <wp:inline distT="0" distB="0" distL="0" distR="0" wp14:anchorId="562CBEB0" wp14:editId="264B5EE9">
+            <wp:extent cx="3600450" cy="1055145"/>
+            <wp:effectExtent l="0" t="0" r="0" b="0"/>
+            <wp:docPr id="3" name="图片 3"/>
             <wp:cNvGraphicFramePr>
               <a:graphicFrameLocks xmlns:a="http://schemas.openxmlformats.org/drawingml/2006/main" noChangeAspect="1"/>
             </wp:cNvGraphicFramePr>
@@ -541,7 +551,7 @@
                   <pic:spPr>
                     <a:xfrm>
                       <a:off x="0" y="0"/>
-                      <a:ext cx="1800000" cy="285714"/>
+                      <a:ext cx="3611237" cy="1058306"/>
                     </a:xfrm>
                     <a:prstGeom prst="rect">
                       <a:avLst/>
@@ -554,47 +564,45 @@
         </w:drawing>
       </w:r>
     </w:p>
-    <w:p>
-      <w:pPr>
-        <w:rPr>
-          <w:rFonts w:hint="eastAsia"/>
-        </w:rPr>
-      </w:pPr>
-      <w:r>
-        <w:rPr>
-          <w:rFonts w:hint="eastAsia"/>
-        </w:rPr>
-        <w:t>设置粒子大小为4</w:t>
-      </w:r>
-      <w:r>
-        <w:t>0</w:t>
-      </w:r>
-      <w:r>
-        <w:rPr>
-          <w:rFonts w:hint="eastAsia"/>
-        </w:rPr>
-        <w:t>-</w:t>
-      </w:r>
-      <w:r>
-        <w:t>80</w:t>
-      </w:r>
-      <w:r>
-        <w:rPr>
-          <w:rFonts w:hint="eastAsia"/>
-        </w:rPr>
-        <w:t>之间随机取值</w:t>
-      </w:r>
-    </w:p>
-    <w:p>
+    <w:p/>
+    <w:p>
+      <w:pPr>
+        <w:pStyle w:val="2"/>
+        <w:numPr>
+          <w:ilvl w:val="0"/>
+          <w:numId w:val="2"/>
+        </w:numPr>
+        <w:tabs>
+          <w:tab w:val="left" w:pos="400"/>
+        </w:tabs>
+      </w:pPr>
+      <w:r>
+        <w:rPr>
+          <w:rFonts w:hint="eastAsia"/>
+        </w:rPr>
+        <w:t>initial</w:t>
+      </w:r>
+      <w:r>
+        <w:t xml:space="preserve"> </w:t>
+      </w:r>
+      <w:r>
+        <w:rPr>
+          <w:rFonts w:hint="eastAsia"/>
+        </w:rPr>
+        <w:t>size</w:t>
+      </w:r>
+      <w:r>
+        <w:t xml:space="preserve"> </w:t>
+      </w:r>
       <w:r>
         <w:rPr>
           <w:noProof/>
         </w:rPr>
         <w:drawing>
-          <wp:inline distT="0" distB="0" distL="0" distR="0" wp14:anchorId="6ADA7F88" wp14:editId="5B5B7D1D">
-            <wp:extent cx="3619048" cy="2038095"/>
-            <wp:effectExtent l="0" t="0" r="635" b="635"/>
-            <wp:docPr id="7" name="图片 7"/>
+          <wp:inline distT="0" distB="0" distL="0" distR="0" wp14:anchorId="2936A418" wp14:editId="3041F1A7">
+            <wp:extent cx="1800000" cy="285714"/>
+            <wp:effectExtent l="0" t="0" r="0" b="635"/>
+            <wp:docPr id="6" name="图片 6"/>
             <wp:cNvGraphicFramePr>
               <a:graphicFrameLocks xmlns:a="http://schemas.openxmlformats.org/drawingml/2006/main" noChangeAspect="1"/>
             </wp:cNvGraphicFramePr>
@@ -614,7 +622,7 @@
                   <pic:spPr>
                     <a:xfrm>
                       <a:off x="0" y="0"/>
-                      <a:ext cx="3619048" cy="2038095"/>
+                      <a:ext cx="1800000" cy="285714"/>
                     </a:xfrm>
                     <a:prstGeom prst="rect">
                       <a:avLst/>
@@ -627,42 +635,42 @@
         </w:drawing>
       </w:r>
     </w:p>
-    <w:p/>
-    <w:p>
-      <w:pPr>
-        <w:pStyle w:val="2"/>
-        <w:numPr>
-          <w:ilvl w:val="0"/>
-          <w:numId w:val="2"/>
-        </w:numPr>
-      </w:pPr>
-      <w:r>
-        <w:rPr>
-          <w:rFonts w:hint="eastAsia"/>
-        </w:rPr>
-        <w:t>initial</w:t>
-      </w:r>
-      <w:r>
-        <w:t xml:space="preserve"> </w:t>
-      </w:r>
-      <w:r>
-        <w:rPr>
-          <w:rFonts w:hint="eastAsia"/>
-        </w:rPr>
-        <w:t>velocity</w:t>
-      </w:r>
-      <w:r>
-        <w:t xml:space="preserve"> </w:t>
-      </w:r>
+    <w:p>
+      <w:r>
+        <w:rPr>
+          <w:rFonts w:hint="eastAsia"/>
+        </w:rPr>
+        <w:t>设置粒子大小为4</w:t>
+      </w:r>
+      <w:r>
+        <w:t>0</w:t>
+      </w:r>
+      <w:r>
+        <w:rPr>
+          <w:rFonts w:hint="eastAsia"/>
+        </w:rPr>
+        <w:t>-</w:t>
+      </w:r>
+      <w:r>
+        <w:t>80</w:t>
+      </w:r>
+      <w:r>
+        <w:rPr>
+          <w:rFonts w:hint="eastAsia"/>
+        </w:rPr>
+        <w:t>之间随机取值</w:t>
+      </w:r>
+    </w:p>
+    <w:p>
       <w:r>
         <w:rPr>
           <w:noProof/>
         </w:rPr>
         <w:drawing>
-          <wp:inline distT="0" distB="0" distL="0" distR="0" wp14:anchorId="13230A3F" wp14:editId="424CD5F3">
-            <wp:extent cx="1819048" cy="295238"/>
-            <wp:effectExtent l="0" t="0" r="0" b="0"/>
-            <wp:docPr id="8" name="图片 8"/>
+          <wp:inline distT="0" distB="0" distL="0" distR="0" wp14:anchorId="6ADA7F88" wp14:editId="5B5B7D1D">
+            <wp:extent cx="3619048" cy="2038095"/>
+            <wp:effectExtent l="0" t="0" r="635" b="635"/>
+            <wp:docPr id="7" name="图片 7"/>
             <wp:cNvGraphicFramePr>
               <a:graphicFrameLocks xmlns:a="http://schemas.openxmlformats.org/drawingml/2006/main" noChangeAspect="1"/>
             </wp:cNvGraphicFramePr>
@@ -682,7 +690,7 @@
                   <pic:spPr>
                     <a:xfrm>
                       <a:off x="0" y="0"/>
-                      <a:ext cx="1819048" cy="295238"/>
+                      <a:ext cx="3619048" cy="2038095"/>
                     </a:xfrm>
                     <a:prstGeom prst="rect">
                       <a:avLst/>
@@ -695,41 +703,42 @@
         </w:drawing>
       </w:r>
     </w:p>
-    <w:p>
-      <w:pPr>
-        <w:rPr>
-          <w:rFonts w:hint="eastAsia"/>
-        </w:rPr>
-      </w:pPr>
-      <w:r>
-        <w:rPr>
-          <w:rFonts w:hint="eastAsia"/>
-        </w:rPr>
-        <w:t>设置</w:t>
-      </w:r>
-      <w:r>
-        <w:t>X,Y,Z</w:t>
-      </w:r>
-      <w:r>
-        <w:rPr>
-          <w:rFonts w:hint="eastAsia"/>
-        </w:rPr>
-        <w:t>方向粒子喷射速度为3</w:t>
-      </w:r>
-      <w:r>
-        <w:t>00</w:t>
-      </w:r>
-    </w:p>
-    <w:p>
+    <w:p/>
+    <w:p>
+      <w:pPr>
+        <w:pStyle w:val="2"/>
+        <w:numPr>
+          <w:ilvl w:val="0"/>
+          <w:numId w:val="2"/>
+        </w:numPr>
+      </w:pPr>
+      <w:r>
+        <w:rPr>
+          <w:rFonts w:hint="eastAsia"/>
+        </w:rPr>
+        <w:t>initial</w:t>
+      </w:r>
+      <w:r>
+        <w:t xml:space="preserve"> </w:t>
+      </w:r>
+      <w:r>
+        <w:rPr>
+          <w:rFonts w:hint="eastAsia"/>
+        </w:rPr>
+        <w:t>velocity</w:t>
+      </w:r>
+      <w:r>
+        <w:t xml:space="preserve"> </w:t>
+      </w:r>
       <w:r>
         <w:rPr>
           <w:noProof/>
         </w:rPr>
         <w:drawing>
-          <wp:inline distT="0" distB="0" distL="0" distR="0" wp14:anchorId="764160B8" wp14:editId="33267046">
-            <wp:extent cx="3084444" cy="1266825"/>
-            <wp:effectExtent l="0" t="0" r="1905" b="0"/>
-            <wp:docPr id="23" name="图片 23"/>
+          <wp:inline distT="0" distB="0" distL="0" distR="0" wp14:anchorId="13230A3F" wp14:editId="424CD5F3">
+            <wp:extent cx="1819048" cy="295238"/>
+            <wp:effectExtent l="0" t="0" r="0" b="0"/>
+            <wp:docPr id="8" name="图片 8"/>
             <wp:cNvGraphicFramePr>
               <a:graphicFrameLocks xmlns:a="http://schemas.openxmlformats.org/drawingml/2006/main" noChangeAspect="1"/>
             </wp:cNvGraphicFramePr>
@@ -749,7 +758,7 @@
                   <pic:spPr>
                     <a:xfrm>
                       <a:off x="0" y="0"/>
-                      <a:ext cx="3090134" cy="1269162"/>
+                      <a:ext cx="1819048" cy="295238"/>
                     </a:xfrm>
                     <a:prstGeom prst="rect">
                       <a:avLst/>
@@ -763,50 +772,36 @@
       </w:r>
     </w:p>
     <w:p>
-      <w:pPr>
-        <w:pStyle w:val="2"/>
-        <w:numPr>
-          <w:ilvl w:val="0"/>
-          <w:numId w:val="2"/>
-        </w:numPr>
-      </w:pPr>
-      <w:r>
-        <w:rPr>
-          <w:rFonts w:hint="eastAsia"/>
+      <w:r>
+        <w:rPr>
+          <w:rFonts w:hint="eastAsia"/>
+        </w:rPr>
+        <w:t>设置</w:t>
+      </w:r>
+      <w:r>
+        <w:t>X,Y,Z</w:t>
+      </w:r>
+      <w:r>
+        <w:rPr>
+          <w:rFonts w:hint="eastAsia"/>
+        </w:rPr>
+        <w:t>方向粒子喷射速度为3</w:t>
+      </w:r>
+      <w:r>
+        <w:t>00</w:t>
+      </w:r>
+    </w:p>
+    <w:p>
+      <w:r>
+        <w:rPr>
+          <w:noProof/>
         </w:rPr>
         <w:lastRenderedPageBreak/>
-        <w:t>color</w:t>
-      </w:r>
-      <w:r>
-        <w:t xml:space="preserve"> </w:t>
-      </w:r>
-      <w:r>
-        <w:rPr>
-          <w:rFonts w:hint="eastAsia"/>
-        </w:rPr>
-        <w:t>over</w:t>
-      </w:r>
-      <w:r>
-        <w:t xml:space="preserve"> </w:t>
-      </w:r>
-      <w:r>
-        <w:rPr>
-          <w:rFonts w:hint="eastAsia"/>
-        </w:rPr>
-        <w:t>life</w:t>
-      </w:r>
-      <w:r>
-        <w:t xml:space="preserve"> </w:t>
-      </w:r>
-      <w:r>
-        <w:rPr>
-          <w:noProof/>
-        </w:rPr>
         <w:drawing>
-          <wp:inline distT="0" distB="0" distL="0" distR="0" wp14:anchorId="0F178279" wp14:editId="13F50625">
-            <wp:extent cx="1723810" cy="257143"/>
-            <wp:effectExtent l="0" t="0" r="0" b="0"/>
-            <wp:docPr id="9" name="图片 9"/>
+          <wp:inline distT="0" distB="0" distL="0" distR="0" wp14:anchorId="764160B8" wp14:editId="33267046">
+            <wp:extent cx="3084444" cy="1266825"/>
+            <wp:effectExtent l="0" t="0" r="1905" b="0"/>
+            <wp:docPr id="23" name="图片 23"/>
             <wp:cNvGraphicFramePr>
               <a:graphicFrameLocks xmlns:a="http://schemas.openxmlformats.org/drawingml/2006/main" noChangeAspect="1"/>
             </wp:cNvGraphicFramePr>
@@ -826,7 +821,7 @@
                   <pic:spPr>
                     <a:xfrm>
                       <a:off x="0" y="0"/>
-                      <a:ext cx="1723810" cy="257143"/>
+                      <a:ext cx="3090134" cy="1269162"/>
                     </a:xfrm>
                     <a:prstGeom prst="rect">
                       <a:avLst/>
@@ -841,9 +836,11 @@
     </w:p>
     <w:p>
       <w:pPr>
-        <w:rPr>
-          <w:rFonts w:hint="eastAsia"/>
-        </w:rPr>
+        <w:pStyle w:val="2"/>
+        <w:numPr>
+          <w:ilvl w:val="0"/>
+          <w:numId w:val="2"/>
+        </w:numPr>
       </w:pPr>
       <w:r>
         <w:rPr>
@@ -870,41 +867,17 @@
         <w:t>life</w:t>
       </w:r>
       <w:r>
-        <w:rPr>
-          <w:rFonts w:hint="eastAsia"/>
-        </w:rPr>
-        <w:t>----设置颜色</w:t>
-      </w:r>
-    </w:p>
-    <w:p>
-      <w:pPr>
-        <w:rPr>
-          <w:rFonts w:hint="eastAsia"/>
-        </w:rPr>
-      </w:pPr>
-      <w:r>
-        <w:rPr>
-          <w:rFonts w:hint="eastAsia"/>
-        </w:rPr>
-        <w:t>设置颜色为黄色</w:t>
-      </w:r>
-      <w:r>
-        <w:rPr>
-          <w:rFonts w:hint="eastAsia"/>
-        </w:rPr>
-        <w:t>↓</w:t>
-      </w:r>
-    </w:p>
-    <w:p>
+        <w:t xml:space="preserve"> </w:t>
+      </w:r>
       <w:r>
         <w:rPr>
           <w:noProof/>
         </w:rPr>
         <w:drawing>
-          <wp:inline distT="0" distB="0" distL="0" distR="0" wp14:anchorId="259F5285" wp14:editId="3A4E7AD2">
-            <wp:extent cx="2676525" cy="1309939"/>
-            <wp:effectExtent l="0" t="0" r="0" b="5080"/>
-            <wp:docPr id="10" name="图片 10"/>
+          <wp:inline distT="0" distB="0" distL="0" distR="0" wp14:anchorId="0F178279" wp14:editId="13F50625">
+            <wp:extent cx="1723810" cy="257143"/>
+            <wp:effectExtent l="0" t="0" r="0" b="0"/>
+            <wp:docPr id="9" name="图片 9"/>
             <wp:cNvGraphicFramePr>
               <a:graphicFrameLocks xmlns:a="http://schemas.openxmlformats.org/drawingml/2006/main" noChangeAspect="1"/>
             </wp:cNvGraphicFramePr>
@@ -924,7 +897,7 @@
                   <pic:spPr>
                     <a:xfrm>
                       <a:off x="0" y="0"/>
-                      <a:ext cx="2719188" cy="1330819"/>
+                      <a:ext cx="1723810" cy="257143"/>
                     </a:xfrm>
                     <a:prstGeom prst="rect">
                       <a:avLst/>
@@ -937,16 +910,12 @@
         </w:drawing>
       </w:r>
     </w:p>
-    <w:p/>
-    <w:p>
-      <w:r>
-        <w:t>A</w:t>
-      </w:r>
-      <w:r>
-        <w:rPr>
-          <w:rFonts w:hint="eastAsia"/>
-        </w:rPr>
-        <w:t>lpha</w:t>
+    <w:p>
+      <w:r>
+        <w:rPr>
+          <w:rFonts w:hint="eastAsia"/>
+        </w:rPr>
+        <w:t>color</w:t>
       </w:r>
       <w:r>
         <w:t xml:space="preserve"> </w:t>
@@ -964,23 +933,15 @@
         <w:rPr>
           <w:rFonts w:hint="eastAsia"/>
         </w:rPr>
-        <w:t>life----设置透明度</w:t>
-      </w:r>
-    </w:p>
-    <w:p>
-      <w:pPr>
-        <w:rPr>
-          <w:rFonts w:hint="eastAsia"/>
-        </w:rPr>
-      </w:pPr>
-      <w:r>
-        <w:rPr>
-          <w:rFonts w:hint="eastAsia"/>
-        </w:rPr>
-        <w:t>设置透明度为0</w:t>
-      </w:r>
-      <w:r>
-        <w:t>.5</w:t>
+        <w:t>life----设置颜色</w:t>
+      </w:r>
+    </w:p>
+    <w:p>
+      <w:r>
+        <w:rPr>
+          <w:rFonts w:hint="eastAsia"/>
+        </w:rPr>
+        <w:t>设置颜色为黄色</w:t>
       </w:r>
       <w:r>
         <w:rPr>
@@ -995,10 +956,10 @@
           <w:noProof/>
         </w:rPr>
         <w:drawing>
-          <wp:inline distT="0" distB="0" distL="0" distR="0" wp14:anchorId="56ECC6DD" wp14:editId="3743677F">
-            <wp:extent cx="2924175" cy="951700"/>
-            <wp:effectExtent l="0" t="0" r="0" b="1270"/>
-            <wp:docPr id="11" name="图片 11"/>
+          <wp:inline distT="0" distB="0" distL="0" distR="0" wp14:anchorId="259F5285" wp14:editId="3A4E7AD2">
+            <wp:extent cx="2676525" cy="1309939"/>
+            <wp:effectExtent l="0" t="0" r="0" b="5080"/>
+            <wp:docPr id="10" name="图片 10"/>
             <wp:cNvGraphicFramePr>
               <a:graphicFrameLocks xmlns:a="http://schemas.openxmlformats.org/drawingml/2006/main" noChangeAspect="1"/>
             </wp:cNvGraphicFramePr>
@@ -1018,7 +979,7 @@
                   <pic:spPr>
                     <a:xfrm>
                       <a:off x="0" y="0"/>
-                      <a:ext cx="2987169" cy="972202"/>
+                      <a:ext cx="2719188" cy="1330819"/>
                     </a:xfrm>
                     <a:prstGeom prst="rect">
                       <a:avLst/>
@@ -1031,47 +992,63 @@
         </w:drawing>
       </w:r>
     </w:p>
-    <w:p>
-      <w:pPr>
-        <w:pStyle w:val="2"/>
-      </w:pPr>
-      <w:r>
-        <w:rPr>
-          <w:rFonts w:hint="eastAsia"/>
-        </w:rPr>
-        <w:t>6</w:t>
-      </w:r>
-      <w:r>
-        <w:t>.</w:t>
-      </w:r>
-      <w:r>
-        <w:rPr>
-          <w:noProof/>
-        </w:rPr>
+    <w:p/>
+    <w:p>
+      <w:r>
+        <w:t>A</w:t>
+      </w:r>
+      <w:r>
+        <w:rPr>
+          <w:rFonts w:hint="eastAsia"/>
+        </w:rPr>
+        <w:t>lpha</w:t>
+      </w:r>
+      <w:r>
         <w:t xml:space="preserve"> </w:t>
       </w:r>
       <w:r>
         <w:rPr>
-          <w:noProof/>
-        </w:rPr>
-        <w:t xml:space="preserve">initial </w:t>
-      </w:r>
-      <w:r>
-        <w:rPr>
-          <w:rFonts w:hint="eastAsia"/>
-          <w:noProof/>
-        </w:rPr>
-        <w:t>rotation</w:t>
-      </w:r>
+          <w:rFonts w:hint="eastAsia"/>
+        </w:rPr>
+        <w:t>over</w:t>
+      </w:r>
+      <w:r>
+        <w:t xml:space="preserve"> </w:t>
+      </w:r>
+      <w:r>
+        <w:rPr>
+          <w:rFonts w:hint="eastAsia"/>
+        </w:rPr>
+        <w:t>life----设置透明度</w:t>
+      </w:r>
+    </w:p>
+    <w:p>
+      <w:r>
+        <w:rPr>
+          <w:rFonts w:hint="eastAsia"/>
+        </w:rPr>
+        <w:t>设置透明度为0</w:t>
+      </w:r>
+      <w:r>
+        <w:t>.5</w:t>
+      </w:r>
+      <w:r>
+        <w:rPr>
+          <w:rFonts w:hint="eastAsia"/>
+        </w:rPr>
+        <w:t>↓</w:t>
+      </w:r>
+    </w:p>
+    <w:p>
       <w:r>
         <w:rPr>
           <w:noProof/>
         </w:rPr>
         <w:drawing>
-          <wp:inline distT="0" distB="0" distL="0" distR="0" wp14:anchorId="50D3B47F" wp14:editId="64C04F6A">
-            <wp:extent cx="1742857" cy="276190"/>
-            <wp:effectExtent l="0" t="0" r="0" b="0"/>
-            <wp:docPr id="12" name="图片 12"/>
+          <wp:inline distT="0" distB="0" distL="0" distR="0" wp14:anchorId="56ECC6DD" wp14:editId="3743677F">
+            <wp:extent cx="2924175" cy="951700"/>
+            <wp:effectExtent l="0" t="0" r="0" b="1270"/>
+            <wp:docPr id="11" name="图片 11"/>
             <wp:cNvGraphicFramePr>
               <a:graphicFrameLocks xmlns:a="http://schemas.openxmlformats.org/drawingml/2006/main" noChangeAspect="1"/>
             </wp:cNvGraphicFramePr>
@@ -1091,7 +1068,7 @@
                   <pic:spPr>
                     <a:xfrm>
                       <a:off x="0" y="0"/>
-                      <a:ext cx="1742857" cy="276190"/>
+                      <a:ext cx="2987169" cy="972202"/>
                     </a:xfrm>
                     <a:prstGeom prst="rect">
                       <a:avLst/>
@@ -1105,26 +1082,17 @@
       </w:r>
     </w:p>
     <w:p>
-      <w:r>
-        <w:rPr>
-          <w:rFonts w:hint="eastAsia"/>
-        </w:rPr>
-        <w:t>添加粒子朝向</w:t>
-      </w:r>
-    </w:p>
-    <w:p/>
-    <w:p>
       <w:pPr>
         <w:pStyle w:val="2"/>
-        <w:rPr>
-          <w:noProof/>
-        </w:rPr>
-      </w:pPr>
-      <w:r>
-        <w:rPr>
-          <w:rFonts w:hint="eastAsia"/>
-        </w:rPr>
-        <w:t>7</w:t>
+      </w:pPr>
+      <w:r>
+        <w:rPr>
+          <w:rFonts w:hint="eastAsia"/>
+        </w:rPr>
+        <w:t>6</w:t>
+      </w:r>
+      <w:r>
+        <w:t>.</w:t>
       </w:r>
       <w:r>
         <w:rPr>
@@ -1134,26 +1102,26 @@
       </w:r>
       <w:r>
         <w:rPr>
-          <w:rFonts w:hint="eastAsia"/>
-          <w:noProof/>
-        </w:rPr>
-        <w:t>in</w:t>
-      </w:r>
-      <w:r>
-        <w:rPr>
-          <w:noProof/>
-        </w:rPr>
-        <w:t>itial location</w:t>
+          <w:noProof/>
+        </w:rPr>
+        <w:t xml:space="preserve">initial </w:t>
+      </w:r>
+      <w:r>
+        <w:rPr>
+          <w:rFonts w:hint="eastAsia"/>
+          <w:noProof/>
+        </w:rPr>
+        <w:t>rotation</w:t>
       </w:r>
       <w:r>
         <w:rPr>
           <w:noProof/>
         </w:rPr>
         <w:drawing>
-          <wp:inline distT="0" distB="0" distL="0" distR="0" wp14:anchorId="199D6DF4" wp14:editId="478FF731">
-            <wp:extent cx="1733333" cy="247619"/>
-            <wp:effectExtent l="0" t="0" r="635" b="635"/>
-            <wp:docPr id="13" name="图片 13"/>
+          <wp:inline distT="0" distB="0" distL="0" distR="0" wp14:anchorId="50D3B47F" wp14:editId="64C04F6A">
+            <wp:extent cx="1742857" cy="276190"/>
+            <wp:effectExtent l="0" t="0" r="0" b="0"/>
+            <wp:docPr id="12" name="图片 12"/>
             <wp:cNvGraphicFramePr>
               <a:graphicFrameLocks xmlns:a="http://schemas.openxmlformats.org/drawingml/2006/main" noChangeAspect="1"/>
             </wp:cNvGraphicFramePr>
@@ -1173,7 +1141,7 @@
                   <pic:spPr>
                     <a:xfrm>
                       <a:off x="0" y="0"/>
-                      <a:ext cx="1733333" cy="247619"/>
+                      <a:ext cx="1742857" cy="276190"/>
                     </a:xfrm>
                     <a:prstGeom prst="rect">
                       <a:avLst/>
@@ -1187,46 +1155,55 @@
       </w:r>
     </w:p>
     <w:p>
-      <w:pPr>
-        <w:rPr>
-          <w:rFonts w:hint="eastAsia"/>
-        </w:rPr>
-      </w:pPr>
-      <w:r>
-        <w:rPr>
-          <w:rFonts w:hint="eastAsia"/>
-        </w:rPr>
-        <w:t>设置粒子在-</w:t>
-      </w:r>
-      <w:r>
-        <w:t>30</w:t>
-      </w:r>
-      <w:r>
-        <w:rPr>
-          <w:rFonts w:hint="eastAsia"/>
-        </w:rPr>
-        <w:t>-</w:t>
-      </w:r>
-      <w:r>
-        <w:t>30</w:t>
-      </w:r>
-      <w:r>
-        <w:rPr>
-          <w:rFonts w:hint="eastAsia"/>
-        </w:rPr>
-        <w:t>的范围内随机出现</w:t>
-      </w:r>
-    </w:p>
-    <w:p>
+      <w:r>
+        <w:rPr>
+          <w:rFonts w:hint="eastAsia"/>
+        </w:rPr>
+        <w:t>添加粒子朝向</w:t>
+      </w:r>
+    </w:p>
+    <w:p/>
+    <w:p>
+      <w:pPr>
+        <w:pStyle w:val="2"/>
+        <w:rPr>
+          <w:noProof/>
+        </w:rPr>
+      </w:pPr>
+      <w:r>
+        <w:rPr>
+          <w:rFonts w:hint="eastAsia"/>
+        </w:rPr>
+        <w:t>7</w:t>
+      </w:r>
+      <w:r>
+        <w:rPr>
+          <w:noProof/>
+        </w:rPr>
+        <w:t xml:space="preserve"> </w:t>
+      </w:r>
+      <w:r>
+        <w:rPr>
+          <w:rFonts w:hint="eastAsia"/>
+          <w:noProof/>
+        </w:rPr>
+        <w:t>in</w:t>
+      </w:r>
+      <w:r>
+        <w:rPr>
+          <w:noProof/>
+        </w:rPr>
+        <w:t>itial location</w:t>
+      </w:r>
       <w:r>
         <w:rPr>
           <w:noProof/>
         </w:rPr>
         <w:drawing>
-          <wp:inline distT="0" distB="0" distL="0" distR="0" wp14:anchorId="6A1E72A6" wp14:editId="2D214BC8">
-            <wp:extent cx="3619048" cy="933333"/>
+          <wp:inline distT="0" distB="0" distL="0" distR="0" wp14:anchorId="199D6DF4" wp14:editId="478FF731">
+            <wp:extent cx="1733333" cy="247619"/>
             <wp:effectExtent l="0" t="0" r="635" b="635"/>
-            <wp:docPr id="14" name="图片 14"/>
+            <wp:docPr id="13" name="图片 13"/>
             <wp:cNvGraphicFramePr>
               <a:graphicFrameLocks xmlns:a="http://schemas.openxmlformats.org/drawingml/2006/main" noChangeAspect="1"/>
             </wp:cNvGraphicFramePr>
@@ -1246,7 +1223,7 @@
                   <pic:spPr>
                     <a:xfrm>
                       <a:off x="0" y="0"/>
-                      <a:ext cx="3619048" cy="933333"/>
+                      <a:ext cx="1733333" cy="247619"/>
                     </a:xfrm>
                     <a:prstGeom prst="rect">
                       <a:avLst/>
@@ -1259,45 +1236,42 @@
         </w:drawing>
       </w:r>
     </w:p>
-    <w:p/>
-    <w:p>
-      <w:pPr>
-        <w:pStyle w:val="2"/>
-        <w:rPr>
-          <w:noProof/>
-        </w:rPr>
-      </w:pPr>
-      <w:r>
-        <w:rPr>
-          <w:rFonts w:hint="eastAsia"/>
-        </w:rPr>
-        <w:t>8</w:t>
-      </w:r>
-      <w:r>
-        <w:t>.</w:t>
-      </w:r>
-      <w:r>
-        <w:rPr>
-          <w:noProof/>
-        </w:rPr>
-        <w:t xml:space="preserve"> </w:t>
-      </w:r>
-      <w:r>
-        <w:rPr>
-          <w:rFonts w:hint="eastAsia"/>
-          <w:noProof/>
-        </w:rPr>
-        <w:t>light</w:t>
-      </w:r>
+    <w:p>
+      <w:r>
+        <w:rPr>
+          <w:rFonts w:hint="eastAsia"/>
+        </w:rPr>
+        <w:t>设置粒子在-</w:t>
+      </w:r>
+      <w:r>
+        <w:t>30</w:t>
+      </w:r>
+      <w:r>
+        <w:rPr>
+          <w:rFonts w:hint="eastAsia"/>
+        </w:rPr>
+        <w:t>-</w:t>
+      </w:r>
+      <w:r>
+        <w:t>30</w:t>
+      </w:r>
+      <w:r>
+        <w:rPr>
+          <w:rFonts w:hint="eastAsia"/>
+        </w:rPr>
+        <w:t>的范围内随机出现</w:t>
+      </w:r>
+    </w:p>
+    <w:p>
       <w:r>
         <w:rPr>
           <w:noProof/>
         </w:rPr>
         <w:drawing>
-          <wp:inline distT="0" distB="0" distL="0" distR="0" wp14:anchorId="34E8D580" wp14:editId="63536EBB">
-            <wp:extent cx="1723810" cy="285714"/>
-            <wp:effectExtent l="0" t="0" r="0" b="635"/>
-            <wp:docPr id="15" name="图片 15"/>
+          <wp:inline distT="0" distB="0" distL="0" distR="0" wp14:anchorId="6A1E72A6" wp14:editId="2D214BC8">
+            <wp:extent cx="3619048" cy="933333"/>
+            <wp:effectExtent l="0" t="0" r="635" b="635"/>
+            <wp:docPr id="14" name="图片 14"/>
             <wp:cNvGraphicFramePr>
               <a:graphicFrameLocks xmlns:a="http://schemas.openxmlformats.org/drawingml/2006/main" noChangeAspect="1"/>
             </wp:cNvGraphicFramePr>
@@ -1317,7 +1291,7 @@
                   <pic:spPr>
                     <a:xfrm>
                       <a:off x="0" y="0"/>
-                      <a:ext cx="1723810" cy="285714"/>
+                      <a:ext cx="3619048" cy="933333"/>
                     </a:xfrm>
                     <a:prstGeom prst="rect">
                       <a:avLst/>
@@ -1329,68 +1303,47 @@
           </wp:inline>
         </w:drawing>
       </w:r>
-      <w:r>
-        <w:rPr>
-          <w:noProof/>
-        </w:rPr>
-        <w:t xml:space="preserve">  </w:t>
-      </w:r>
-      <w:r>
-        <w:rPr>
-          <w:rFonts w:hint="eastAsia"/>
-          <w:noProof/>
-        </w:rPr>
-        <w:t>设置</w:t>
-      </w:r>
-      <w:r>
-        <w:rPr>
-          <w:rFonts w:hint="eastAsia"/>
-          <w:noProof/>
-        </w:rPr>
-        <w:t>发光</w:t>
-      </w:r>
-    </w:p>
-    <w:p>
-      <w:pPr>
-        <w:tabs>
-          <w:tab w:val="left" w:pos="1095"/>
-        </w:tabs>
-        <w:rPr>
-          <w:rFonts w:hint="eastAsia"/>
-        </w:rPr>
-      </w:pPr>
-      <w:r>
-        <w:rPr>
-          <w:rFonts w:hint="eastAsia"/>
-        </w:rPr>
-        <w:t>设置光</w:t>
-      </w:r>
-      <w:r>
-        <w:rPr>
-          <w:rFonts w:hint="eastAsia"/>
-        </w:rPr>
-        <w:t>颜色</w:t>
-      </w:r>
-      <w:r>
-        <w:rPr>
-          <w:rFonts w:hint="eastAsia"/>
-        </w:rPr>
-        <w:t>为5</w:t>
-      </w:r>
-      <w:r>
-        <w:t>0</w:t>
-      </w:r>
-    </w:p>
-    <w:p>
+    </w:p>
+    <w:p/>
+    <w:p>
+      <w:pPr>
+        <w:pStyle w:val="2"/>
+        <w:rPr>
+          <w:noProof/>
+        </w:rPr>
+      </w:pPr>
+      <w:r>
+        <w:rPr>
+          <w:rFonts w:hint="eastAsia"/>
+        </w:rPr>
+        <w:lastRenderedPageBreak/>
+        <w:t>8</w:t>
+      </w:r>
+      <w:r>
+        <w:t>.</w:t>
+      </w:r>
+      <w:r>
+        <w:rPr>
+          <w:noProof/>
+        </w:rPr>
+        <w:t xml:space="preserve"> </w:t>
+      </w:r>
+      <w:r>
+        <w:rPr>
+          <w:rFonts w:hint="eastAsia"/>
+          <w:noProof/>
+        </w:rPr>
+        <w:t>light</w:t>
+      </w:r>
       <w:r>
         <w:rPr>
           <w:noProof/>
         </w:rPr>
         <w:drawing>
-          <wp:inline distT="0" distB="0" distL="0" distR="0" wp14:anchorId="0E47439E" wp14:editId="5EF9B6D3">
-            <wp:extent cx="3619048" cy="704762"/>
-            <wp:effectExtent l="0" t="0" r="635" b="635"/>
-            <wp:docPr id="16" name="图片 16"/>
+          <wp:inline distT="0" distB="0" distL="0" distR="0" wp14:anchorId="34E8D580" wp14:editId="63536EBB">
+            <wp:extent cx="1723810" cy="285714"/>
+            <wp:effectExtent l="0" t="0" r="0" b="635"/>
+            <wp:docPr id="15" name="图片 15"/>
             <wp:cNvGraphicFramePr>
               <a:graphicFrameLocks xmlns:a="http://schemas.openxmlformats.org/drawingml/2006/main" noChangeAspect="1"/>
             </wp:cNvGraphicFramePr>
@@ -1410,7 +1363,7 @@
                   <pic:spPr>
                     <a:xfrm>
                       <a:off x="0" y="0"/>
-                      <a:ext cx="3619048" cy="704762"/>
+                      <a:ext cx="1723810" cy="285714"/>
                     </a:xfrm>
                     <a:prstGeom prst="rect">
                       <a:avLst/>
@@ -1422,19 +1375,50 @@
           </wp:inline>
         </w:drawing>
       </w:r>
-    </w:p>
-    <w:p/>
-    <w:p>
-      <w:pPr>
-        <w:rPr>
-          <w:rFonts w:hint="eastAsia"/>
-        </w:rPr>
-      </w:pPr>
-      <w:r>
-        <w:rPr>
-          <w:rFonts w:hint="eastAsia"/>
-        </w:rPr>
-        <w:t>设置发光度为5</w:t>
+      <w:r>
+        <w:rPr>
+          <w:noProof/>
+        </w:rPr>
+        <w:t xml:space="preserve">  </w:t>
+      </w:r>
+      <w:r>
+        <w:rPr>
+          <w:rFonts w:hint="eastAsia"/>
+          <w:noProof/>
+        </w:rPr>
+        <w:t>设置</w:t>
+      </w:r>
+      <w:r>
+        <w:rPr>
+          <w:rFonts w:hint="eastAsia"/>
+          <w:noProof/>
+        </w:rPr>
+        <w:t>发光</w:t>
+      </w:r>
+    </w:p>
+    <w:p>
+      <w:pPr>
+        <w:tabs>
+          <w:tab w:val="left" w:pos="1095"/>
+        </w:tabs>
+      </w:pPr>
+      <w:r>
+        <w:rPr>
+          <w:rFonts w:hint="eastAsia"/>
+        </w:rPr>
+        <w:t>设置光</w:t>
+      </w:r>
+      <w:r>
+        <w:rPr>
+          <w:rFonts w:hint="eastAsia"/>
+        </w:rPr>
+        <w:t>颜色</w:t>
+      </w:r>
+      <w:r>
+        <w:rPr>
+          <w:rFonts w:hint="eastAsia"/>
+        </w:rPr>
+        <w:t>为5</w:t>
       </w:r>
       <w:r>
         <w:t>0</w:t>
@@ -1446,10 +1430,10 @@
           <w:noProof/>
         </w:rPr>
         <w:drawing>
-          <wp:inline distT="0" distB="0" distL="0" distR="0" wp14:anchorId="0F26B1F2" wp14:editId="5A855818">
-            <wp:extent cx="3733333" cy="704762"/>
+          <wp:inline distT="0" distB="0" distL="0" distR="0" wp14:anchorId="0E47439E" wp14:editId="5EF9B6D3">
+            <wp:extent cx="3619048" cy="704762"/>
             <wp:effectExtent l="0" t="0" r="635" b="635"/>
-            <wp:docPr id="17" name="图片 17"/>
+            <wp:docPr id="16" name="图片 16"/>
             <wp:cNvGraphicFramePr>
               <a:graphicFrameLocks xmlns:a="http://schemas.openxmlformats.org/drawingml/2006/main" noChangeAspect="1"/>
             </wp:cNvGraphicFramePr>
@@ -1469,7 +1453,7 @@
                   <pic:spPr>
                     <a:xfrm>
                       <a:off x="0" y="0"/>
-                      <a:ext cx="3733333" cy="704762"/>
+                      <a:ext cx="3619048" cy="704762"/>
                     </a:xfrm>
                     <a:prstGeom prst="rect">
                       <a:avLst/>
@@ -1482,19 +1466,13 @@
         </w:drawing>
       </w:r>
     </w:p>
-    <w:p>
-      <w:pPr>
-        <w:rPr>
-          <w:rFonts w:hint="eastAsia"/>
-        </w:rPr>
-      </w:pPr>
-    </w:p>
-    <w:p>
-      <w:r>
-        <w:rPr>
-          <w:rFonts w:hint="eastAsia"/>
-        </w:rPr>
-        <w:t>设置发光半径为5</w:t>
+    <w:p/>
+    <w:p>
+      <w:r>
+        <w:rPr>
+          <w:rFonts w:hint="eastAsia"/>
+        </w:rPr>
+        <w:t>设置发光度为5</w:t>
       </w:r>
       <w:r>
         <w:t>0</w:t>
@@ -1506,10 +1484,10 @@
           <w:noProof/>
         </w:rPr>
         <w:drawing>
-          <wp:inline distT="0" distB="0" distL="0" distR="0" wp14:anchorId="764DF828" wp14:editId="283602F4">
-            <wp:extent cx="3695238" cy="704762"/>
+          <wp:inline distT="0" distB="0" distL="0" distR="0" wp14:anchorId="0F26B1F2" wp14:editId="5A855818">
+            <wp:extent cx="3733333" cy="704762"/>
             <wp:effectExtent l="0" t="0" r="635" b="635"/>
-            <wp:docPr id="18" name="图片 18"/>
+            <wp:docPr id="17" name="图片 17"/>
             <wp:cNvGraphicFramePr>
               <a:graphicFrameLocks xmlns:a="http://schemas.openxmlformats.org/drawingml/2006/main" noChangeAspect="1"/>
             </wp:cNvGraphicFramePr>
@@ -1529,7 +1507,7 @@
                   <pic:spPr>
                     <a:xfrm>
                       <a:off x="0" y="0"/>
-                      <a:ext cx="3695238" cy="704762"/>
+                      <a:ext cx="3733333" cy="704762"/>
                     </a:xfrm>
                     <a:prstGeom prst="rect">
                       <a:avLst/>
@@ -1543,44 +1521,27 @@
       </w:r>
     </w:p>
     <w:p/>
-    <w:p/>
-    <w:p/>
-    <w:p/>
-    <w:p/>
-    <w:p/>
-    <w:p/>
-    <w:p/>
-    <w:p>
-      <w:pPr>
-        <w:pStyle w:val="2"/>
-      </w:pPr>
-      <w:r>
-        <w:rPr>
-          <w:rFonts w:hint="eastAsia"/>
-        </w:rPr>
-        <w:t>9</w:t>
-      </w:r>
-      <w:r>
-        <w:t>.</w:t>
-      </w:r>
-      <w:r>
-        <w:rPr>
-          <w:rFonts w:hint="eastAsia"/>
-        </w:rPr>
-        <w:t>spawn</w:t>
-      </w:r>
-      <w:r>
-        <w:t xml:space="preserve"> </w:t>
-      </w:r>
+    <w:p>
+      <w:r>
+        <w:rPr>
+          <w:rFonts w:hint="eastAsia"/>
+        </w:rPr>
+        <w:t>设置发光半径为5</w:t>
+      </w:r>
+      <w:r>
+        <w:t>0</w:t>
+      </w:r>
+    </w:p>
+    <w:p>
       <w:r>
         <w:rPr>
           <w:noProof/>
         </w:rPr>
         <w:drawing>
-          <wp:inline distT="0" distB="0" distL="0" distR="0" wp14:anchorId="0D7FF6B1" wp14:editId="0127A7E4">
-            <wp:extent cx="1761905" cy="228571"/>
-            <wp:effectExtent l="0" t="0" r="0" b="635"/>
-            <wp:docPr id="19" name="图片 19"/>
+          <wp:inline distT="0" distB="0" distL="0" distR="0" wp14:anchorId="764DF828" wp14:editId="283602F4">
+            <wp:extent cx="3695238" cy="704762"/>
+            <wp:effectExtent l="0" t="0" r="635" b="635"/>
+            <wp:docPr id="18" name="图片 18"/>
             <wp:cNvGraphicFramePr>
               <a:graphicFrameLocks xmlns:a="http://schemas.openxmlformats.org/drawingml/2006/main" noChangeAspect="1"/>
             </wp:cNvGraphicFramePr>
@@ -1600,7 +1561,7 @@
                   <pic:spPr>
                     <a:xfrm>
                       <a:off x="0" y="0"/>
-                      <a:ext cx="1761905" cy="228571"/>
+                      <a:ext cx="3695238" cy="704762"/>
                     </a:xfrm>
                     <a:prstGeom prst="rect">
                       <a:avLst/>
@@ -1612,51 +1573,46 @@
           </wp:inline>
         </w:drawing>
       </w:r>
-      <w:r>
-        <w:t xml:space="preserve">  </w:t>
-      </w:r>
-      <w:r>
-        <w:rPr>
-          <w:rFonts w:hint="eastAsia"/>
-        </w:rPr>
-        <w:t>粒子产生量</w:t>
-      </w:r>
-    </w:p>
-    <w:p>
-      <w:r>
-        <w:rPr>
-          <w:rFonts w:hint="eastAsia"/>
-        </w:rPr>
-        <w:t>设置爆发列表，一次性出现</w:t>
-      </w:r>
-      <w:r>
-        <w:rPr>
-          <w:rFonts w:hint="eastAsia"/>
-        </w:rPr>
-        <w:t>多</w:t>
-      </w:r>
-      <w:r>
-        <w:rPr>
-          <w:rFonts w:hint="eastAsia"/>
-        </w:rPr>
-        <w:t>个粒子</w:t>
-      </w:r>
-    </w:p>
-    <w:p>
-      <w:pPr>
-        <w:rPr>
-          <w:rFonts w:hint="eastAsia"/>
-        </w:rPr>
-      </w:pPr>
+    </w:p>
+    <w:p/>
+    <w:p/>
+    <w:p/>
+    <w:p/>
+    <w:p/>
+    <w:p/>
+    <w:p/>
+    <w:p/>
+    <w:p>
+      <w:pPr>
+        <w:pStyle w:val="2"/>
+      </w:pPr>
+      <w:r>
+        <w:rPr>
+          <w:rFonts w:hint="eastAsia"/>
+        </w:rPr>
+        <w:t>9</w:t>
+      </w:r>
+      <w:r>
+        <w:t>.</w:t>
+      </w:r>
+      <w:r>
+        <w:rPr>
+          <w:rFonts w:hint="eastAsia"/>
+        </w:rPr>
+        <w:t>spawn</w:t>
+      </w:r>
+      <w:r>
+        <w:t xml:space="preserve"> </w:t>
+      </w:r>
       <w:r>
         <w:rPr>
           <w:noProof/>
         </w:rPr>
         <w:drawing>
-          <wp:inline distT="0" distB="0" distL="0" distR="0" wp14:anchorId="009C485A" wp14:editId="069042E5">
-            <wp:extent cx="3723809" cy="1942857"/>
+          <wp:inline distT="0" distB="0" distL="0" distR="0" wp14:anchorId="0D7FF6B1" wp14:editId="0127A7E4">
+            <wp:extent cx="1761905" cy="228571"/>
             <wp:effectExtent l="0" t="0" r="0" b="635"/>
-            <wp:docPr id="20" name="图片 20"/>
+            <wp:docPr id="19" name="图片 19"/>
             <wp:cNvGraphicFramePr>
               <a:graphicFrameLocks xmlns:a="http://schemas.openxmlformats.org/drawingml/2006/main" noChangeAspect="1"/>
             </wp:cNvGraphicFramePr>
@@ -1676,7 +1632,7 @@
                   <pic:spPr>
                     <a:xfrm>
                       <a:off x="0" y="0"/>
-                      <a:ext cx="3723809" cy="1942857"/>
+                      <a:ext cx="1761905" cy="228571"/>
                     </a:xfrm>
                     <a:prstGeom prst="rect">
                       <a:avLst/>
@@ -1688,48 +1644,46 @@
           </wp:inline>
         </w:drawing>
       </w:r>
-    </w:p>
-    <w:p>
-      <w:pPr>
-        <w:pStyle w:val="2"/>
-      </w:pPr>
-      <w:r>
-        <w:rPr>
-          <w:rFonts w:hint="eastAsia"/>
-        </w:rPr>
-        <w:t>1</w:t>
-      </w:r>
-      <w:r>
-        <w:t>0.</w:t>
-      </w:r>
-      <w:r>
-        <w:rPr>
-          <w:noProof/>
-        </w:rPr>
-        <w:t xml:space="preserve"> </w:t>
-      </w:r>
-      <w:r>
-        <w:rPr>
-          <w:rFonts w:hint="eastAsia"/>
-          <w:noProof/>
-        </w:rPr>
-        <w:t>acc</w:t>
-      </w:r>
-      <w:r>
-        <w:rPr>
-          <w:noProof/>
-        </w:rPr>
-        <w:t>elertation</w:t>
-      </w:r>
+      <w:r>
+        <w:t xml:space="preserve">  </w:t>
+      </w:r>
+      <w:r>
+        <w:rPr>
+          <w:rFonts w:hint="eastAsia"/>
+        </w:rPr>
+        <w:t>粒子产生量</w:t>
+      </w:r>
+    </w:p>
+    <w:p>
+      <w:r>
+        <w:rPr>
+          <w:rFonts w:hint="eastAsia"/>
+        </w:rPr>
+        <w:t>设置爆发列表，一次性出现</w:t>
+      </w:r>
+      <w:r>
+        <w:rPr>
+          <w:rFonts w:hint="eastAsia"/>
+        </w:rPr>
+        <w:t>多</w:t>
+      </w:r>
+      <w:r>
+        <w:rPr>
+          <w:rFonts w:hint="eastAsia"/>
+        </w:rPr>
+        <w:t>个粒子</w:t>
+      </w:r>
+    </w:p>
+    <w:p>
       <w:r>
         <w:rPr>
           <w:noProof/>
         </w:rPr>
         <w:drawing>
-          <wp:inline distT="0" distB="0" distL="0" distR="0" wp14:anchorId="743C9B22" wp14:editId="54184BAE">
-            <wp:extent cx="1742857" cy="295238"/>
-            <wp:effectExtent l="0" t="0" r="0" b="0"/>
-            <wp:docPr id="24" name="图片 24"/>
+          <wp:inline distT="0" distB="0" distL="0" distR="0" wp14:anchorId="009C485A" wp14:editId="069042E5">
+            <wp:extent cx="3723809" cy="1942857"/>
+            <wp:effectExtent l="0" t="0" r="0" b="635"/>
+            <wp:docPr id="20" name="图片 20"/>
             <wp:cNvGraphicFramePr>
               <a:graphicFrameLocks xmlns:a="http://schemas.openxmlformats.org/drawingml/2006/main" noChangeAspect="1"/>
             </wp:cNvGraphicFramePr>
@@ -1749,7 +1703,7 @@
                   <pic:spPr>
                     <a:xfrm>
                       <a:off x="0" y="0"/>
-                      <a:ext cx="1742857" cy="295238"/>
+                      <a:ext cx="3723809" cy="1942857"/>
                     </a:xfrm>
                     <a:prstGeom prst="rect">
                       <a:avLst/>
@@ -1761,54 +1715,49 @@
           </wp:inline>
         </w:drawing>
       </w:r>
-      <w:r>
-        <w:rPr>
-          <w:noProof/>
-        </w:rPr>
-        <w:t xml:space="preserve">  </w:t>
-      </w:r>
-      <w:r>
-        <w:rPr>
-          <w:rFonts w:hint="eastAsia"/>
-        </w:rPr>
-        <w:t>加速</w:t>
-      </w:r>
-    </w:p>
-    <w:p>
-      <w:pPr>
-        <w:rPr>
-          <w:rFonts w:hint="eastAsia"/>
-        </w:rPr>
-      </w:pPr>
-      <w:r>
-        <w:rPr>
-          <w:rFonts w:hint="eastAsia"/>
-        </w:rPr>
-        <w:t>往</w:t>
-      </w:r>
-      <w:r>
-        <w:t>Z</w:t>
-      </w:r>
-      <w:r>
-        <w:rPr>
-          <w:rFonts w:hint="eastAsia"/>
-        </w:rPr>
-        <w:t>轴方向加速1</w:t>
-      </w:r>
-      <w:r>
-        <w:t>000</w:t>
-      </w:r>
-    </w:p>
-    <w:p>
+    </w:p>
+    <w:p>
+      <w:pPr>
+        <w:pStyle w:val="2"/>
+      </w:pPr>
+      <w:r>
+        <w:rPr>
+          <w:rFonts w:hint="eastAsia"/>
+        </w:rPr>
+        <w:lastRenderedPageBreak/>
+        <w:t>1</w:t>
+      </w:r>
+      <w:r>
+        <w:t>0.</w:t>
+      </w:r>
+      <w:r>
+        <w:rPr>
+          <w:noProof/>
+        </w:rPr>
+        <w:t xml:space="preserve"> </w:t>
+      </w:r>
+      <w:r>
+        <w:rPr>
+          <w:rFonts w:hint="eastAsia"/>
+          <w:noProof/>
+        </w:rPr>
+        <w:t>acc</w:t>
+      </w:r>
+      <w:r>
+        <w:rPr>
+          <w:noProof/>
+        </w:rPr>
+        <w:t>elertation</w:t>
+      </w:r>
       <w:r>
         <w:rPr>
           <w:noProof/>
         </w:rPr>
         <w:drawing>
-          <wp:inline distT="0" distB="0" distL="0" distR="0" wp14:anchorId="69F143B2" wp14:editId="67BF0238">
-            <wp:extent cx="3657143" cy="752381"/>
-            <wp:effectExtent l="0" t="0" r="635" b="0"/>
-            <wp:docPr id="26" name="图片 26"/>
+          <wp:inline distT="0" distB="0" distL="0" distR="0" wp14:anchorId="743C9B22" wp14:editId="54184BAE">
+            <wp:extent cx="1742857" cy="295238"/>
+            <wp:effectExtent l="0" t="0" r="0" b="0"/>
+            <wp:docPr id="24" name="图片 24"/>
             <wp:cNvGraphicFramePr>
               <a:graphicFrameLocks xmlns:a="http://schemas.openxmlformats.org/drawingml/2006/main" noChangeAspect="1"/>
             </wp:cNvGraphicFramePr>
@@ -1828,6 +1777,80 @@
                   <pic:spPr>
                     <a:xfrm>
                       <a:off x="0" y="0"/>
+                      <a:ext cx="1742857" cy="295238"/>
+                    </a:xfrm>
+                    <a:prstGeom prst="rect">
+                      <a:avLst/>
+                    </a:prstGeom>
+                  </pic:spPr>
+                </pic:pic>
+              </a:graphicData>
+            </a:graphic>
+          </wp:inline>
+        </w:drawing>
+      </w:r>
+      <w:r>
+        <w:rPr>
+          <w:noProof/>
+        </w:rPr>
+        <w:t xml:space="preserve">  </w:t>
+      </w:r>
+      <w:r>
+        <w:rPr>
+          <w:rFonts w:hint="eastAsia"/>
+        </w:rPr>
+        <w:t>加速</w:t>
+      </w:r>
+    </w:p>
+    <w:p>
+      <w:r>
+        <w:rPr>
+          <w:rFonts w:hint="eastAsia"/>
+        </w:rPr>
+        <w:t>往</w:t>
+      </w:r>
+      <w:r>
+        <w:t>Z</w:t>
+      </w:r>
+      <w:r>
+        <w:rPr>
+          <w:rFonts w:hint="eastAsia"/>
+        </w:rPr>
+        <w:t>轴方向加速1</w:t>
+      </w:r>
+      <w:r>
+        <w:t>000</w:t>
+      </w:r>
+    </w:p>
+    <w:p>
+      <w:r>
+        <w:rPr>
+          <w:noProof/>
+        </w:rPr>
+        <w:drawing>
+          <wp:inline distT="0" distB="0" distL="0" distR="0" wp14:anchorId="69F143B2" wp14:editId="67BF0238">
+            <wp:extent cx="3657143" cy="752381"/>
+            <wp:effectExtent l="0" t="0" r="635" b="0"/>
+            <wp:docPr id="26" name="图片 26"/>
+            <wp:cNvGraphicFramePr>
+              <a:graphicFrameLocks xmlns:a="http://schemas.openxmlformats.org/drawingml/2006/main" noChangeAspect="1"/>
+            </wp:cNvGraphicFramePr>
+            <a:graphic xmlns:a="http://schemas.openxmlformats.org/drawingml/2006/main">
+              <a:graphicData uri="http://schemas.openxmlformats.org/drawingml/2006/picture">
+                <pic:pic xmlns:pic="http://schemas.openxmlformats.org/drawingml/2006/picture">
+                  <pic:nvPicPr>
+                    <pic:cNvPr id="1" name=""/>
+                    <pic:cNvPicPr/>
+                  </pic:nvPicPr>
+                  <pic:blipFill>
+                    <a:blip r:embed="rId32"/>
+                    <a:stretch>
+                      <a:fillRect/>
+                    </a:stretch>
+                  </pic:blipFill>
+                  <pic:spPr>
+                    <a:xfrm>
+                      <a:off x="0" y="0"/>
                       <a:ext cx="3657143" cy="752381"/>
                     </a:xfrm>
                     <a:prstGeom prst="rect">
@@ -1842,51 +1865,227 @@
       </w:r>
     </w:p>
     <w:p/>
-    <w:p/>
-    <w:p/>
-    <w:p/>
-    <w:p/>
-    <w:p/>
-    <w:p/>
-    <w:p/>
-    <w:p/>
-    <w:p/>
-    <w:p/>
-    <w:p/>
-    <w:p/>
-    <w:p/>
-    <w:p/>
-    <w:p/>
-    <w:p/>
-    <w:p/>
-    <w:p/>
-    <w:p/>
-    <w:p/>
-    <w:p/>
-    <w:p/>
-    <w:p/>
-    <w:p/>
-    <w:p/>
-    <w:p/>
-    <w:p/>
-    <w:p/>
-    <w:p/>
-    <w:p>
-      <w:pPr>
-        <w:rPr>
-          <w:rFonts w:hint="eastAsia"/>
-        </w:rPr>
-      </w:pPr>
-    </w:p>
-    <w:p/>
-    <w:p/>
-    <w:p>
-      <w:pPr>
-        <w:rPr>
-          <w:rFonts w:hint="eastAsia"/>
-        </w:rPr>
-      </w:pPr>
-    </w:p>
+    <w:p>
+      <w:pPr>
+        <w:pStyle w:val="2"/>
+      </w:pPr>
+      <w:r>
+        <w:rPr>
+          <w:rFonts w:hint="eastAsia"/>
+        </w:rPr>
+        <w:t>1</w:t>
+      </w:r>
+      <w:r>
+        <w:t>1.</w:t>
+      </w:r>
+      <w:r>
+        <w:rPr>
+          <w:noProof/>
+        </w:rPr>
+        <w:t xml:space="preserve"> </w:t>
+      </w:r>
+      <w:r>
+        <w:rPr>
+          <w:rFonts w:hint="eastAsia"/>
+          <w:noProof/>
+        </w:rPr>
+        <w:t>in</w:t>
+      </w:r>
+      <w:r>
+        <w:rPr>
+          <w:noProof/>
+        </w:rPr>
+        <w:t xml:space="preserve">itial </w:t>
+      </w:r>
+      <w:r>
+        <w:rPr>
+          <w:noProof/>
+        </w:rPr>
+        <w:t>rotation rate</w:t>
+      </w:r>
+      <w:r>
+        <w:rPr>
+          <w:noProof/>
+        </w:rPr>
+        <w:drawing>
+          <wp:inline distT="0" distB="0" distL="0" distR="0" wp14:anchorId="0224F180" wp14:editId="5E516815">
+            <wp:extent cx="1761905" cy="257143"/>
+            <wp:effectExtent l="0" t="0" r="0" b="0"/>
+            <wp:docPr id="25" name="图片 25"/>
+            <wp:cNvGraphicFramePr>
+              <a:graphicFrameLocks xmlns:a="http://schemas.openxmlformats.org/drawingml/2006/main" noChangeAspect="1"/>
+            </wp:cNvGraphicFramePr>
+            <a:graphic xmlns:a="http://schemas.openxmlformats.org/drawingml/2006/main">
+              <a:graphicData uri="http://schemas.openxmlformats.org/drawingml/2006/picture">
+                <pic:pic xmlns:pic="http://schemas.openxmlformats.org/drawingml/2006/picture">
+                  <pic:nvPicPr>
+                    <pic:cNvPr id="1" name=""/>
+                    <pic:cNvPicPr/>
+                  </pic:nvPicPr>
+                  <pic:blipFill>
+                    <a:blip r:embed="rId33"/>
+                    <a:stretch>
+                      <a:fillRect/>
+                    </a:stretch>
+                  </pic:blipFill>
+                  <pic:spPr>
+                    <a:xfrm>
+                      <a:off x="0" y="0"/>
+                      <a:ext cx="1761905" cy="257143"/>
+                    </a:xfrm>
+                    <a:prstGeom prst="rect">
+                      <a:avLst/>
+                    </a:prstGeom>
+                  </pic:spPr>
+                </pic:pic>
+              </a:graphicData>
+            </a:graphic>
+          </wp:inline>
+        </w:drawing>
+      </w:r>
+    </w:p>
+    <w:p>
+      <w:r>
+        <w:rPr>
+          <w:rFonts w:hint="eastAsia"/>
+        </w:rPr>
+        <w:t>增加旋转率</w:t>
+      </w:r>
+    </w:p>
+    <w:p/>
+    <w:p>
+      <w:pPr>
+        <w:pStyle w:val="2"/>
+        <w:rPr>
+          <w:rFonts w:hint="eastAsia"/>
+        </w:rPr>
+      </w:pPr>
+      <w:r>
+        <w:rPr>
+          <w:rFonts w:hint="eastAsia"/>
+        </w:rPr>
+        <w:t>1</w:t>
+      </w:r>
+      <w:r>
+        <w:t>2.</w:t>
+      </w:r>
+      <w:r>
+        <w:rPr>
+          <w:noProof/>
+        </w:rPr>
+        <w:t xml:space="preserve"> </w:t>
+      </w:r>
+      <w:r>
+        <w:rPr>
+          <w:rFonts w:hint="eastAsia"/>
+          <w:noProof/>
+        </w:rPr>
+        <w:t>size</w:t>
+      </w:r>
+      <w:r>
+        <w:rPr>
+          <w:noProof/>
+        </w:rPr>
+        <w:t xml:space="preserve"> </w:t>
+      </w:r>
+      <w:r>
+        <w:rPr>
+          <w:rFonts w:hint="eastAsia"/>
+          <w:noProof/>
+        </w:rPr>
+        <w:t>by</w:t>
+      </w:r>
+      <w:r>
+        <w:rPr>
+          <w:noProof/>
+        </w:rPr>
+        <w:t xml:space="preserve"> </w:t>
+      </w:r>
+      <w:r>
+        <w:rPr>
+          <w:rFonts w:hint="eastAsia"/>
+          <w:noProof/>
+        </w:rPr>
+        <w:t>life</w:t>
+      </w:r>
+      <w:r>
+        <w:rPr>
+          <w:noProof/>
+        </w:rPr>
+        <w:drawing>
+          <wp:inline distT="0" distB="0" distL="0" distR="0" wp14:anchorId="1DD4BB7F" wp14:editId="0529BC4D">
+            <wp:extent cx="1752381" cy="247619"/>
+            <wp:effectExtent l="0" t="0" r="635" b="635"/>
+            <wp:docPr id="28" name="图片 28"/>
+            <wp:cNvGraphicFramePr>
+              <a:graphicFrameLocks xmlns:a="http://schemas.openxmlformats.org/drawingml/2006/main" noChangeAspect="1"/>
+            </wp:cNvGraphicFramePr>
+            <a:graphic xmlns:a="http://schemas.openxmlformats.org/drawingml/2006/main">
+              <a:graphicData uri="http://schemas.openxmlformats.org/drawingml/2006/picture">
+                <pic:pic xmlns:pic="http://schemas.openxmlformats.org/drawingml/2006/picture">
+                  <pic:nvPicPr>
+                    <pic:cNvPr id="1" name=""/>
+                    <pic:cNvPicPr/>
+                  </pic:nvPicPr>
+                  <pic:blipFill>
+                    <a:blip r:embed="rId34"/>
+                    <a:stretch>
+                      <a:fillRect/>
+                    </a:stretch>
+                  </pic:blipFill>
+                  <pic:spPr>
+                    <a:xfrm>
+                      <a:off x="0" y="0"/>
+                      <a:ext cx="1752381" cy="247619"/>
+                    </a:xfrm>
+                    <a:prstGeom prst="rect">
+                      <a:avLst/>
+                    </a:prstGeom>
+                  </pic:spPr>
+                </pic:pic>
+              </a:graphicData>
+            </a:graphic>
+          </wp:inline>
+        </w:drawing>
+      </w:r>
+    </w:p>
+    <w:p>
+      <w:r>
+        <w:rPr>
+          <w:rFonts w:hint="eastAsia"/>
+        </w:rPr>
+        <w:t>随生命周期（时间）改变粒子大小</w:t>
+      </w:r>
+    </w:p>
+    <w:p/>
+    <w:p/>
+    <w:p/>
+    <w:p/>
+    <w:p/>
+    <w:p/>
+    <w:p/>
+    <w:p/>
+    <w:p/>
+    <w:p/>
+    <w:p/>
+    <w:p/>
+    <w:p/>
+    <w:p/>
+    <w:p/>
+    <w:p/>
+    <w:p/>
+    <w:p/>
+    <w:p/>
+    <w:p/>
+    <w:p/>
+    <w:p/>
+    <w:p/>
+    <w:p/>
+    <w:p/>
+    <w:p/>
+    <w:p/>
+    <w:p/>
+    <w:p/>
     <w:sectPr>
       <w:pgSz w:w="11906" w:h="16838"/>
       <w:pgMar w:top="1440" w:right="1800" w:bottom="1440" w:left="1800" w:header="851" w:footer="992" w:gutter="0"/>
